--- a/S54 - C5.6 - RI.docx
+++ b/S54 - C5.6 - RI.docx
@@ -22,7 +22,27 @@
           <w:sz w:val="36"/>
           <w:szCs w:val="36"/>
         </w:rPr>
-        <w:t>SECTION: 8.6</w:t>
+        <w:t xml:space="preserve">SECTION: </w:t>
+      </w:r>
+      <w:r>
+        <w:rPr>
+          <w:rFonts w:hint="default" w:ascii="Source Code Pro Semibold" w:hAnsi="Source Code Pro Semibold" w:cs="Source Code Pro Semibold"/>
+          <w:b w:val="0"/>
+          <w:bCs w:val="0"/>
+          <w:sz w:val="36"/>
+          <w:szCs w:val="36"/>
+        </w:rPr>
+        <w:t>5</w:t>
+      </w:r>
+      <w:r>
+        <w:rPr>
+          <w:rFonts w:hint="default" w:ascii="Source Code Pro Semibold" w:hAnsi="Source Code Pro Semibold" w:cs="Source Code Pro Semibold"/>
+          <w:b w:val="0"/>
+          <w:bCs w:val="0"/>
+          <w:sz w:val="36"/>
+          <w:szCs w:val="36"/>
+        </w:rPr>
+        <w:t>.6</w:t>
       </w:r>
     </w:p>
     <w:p>
@@ -69,248 +89,6 @@
           <w:szCs w:val="24"/>
         </w:rPr>
       </w:pPr>
-      <w:r>
-        <w:rPr>
-          <w:rFonts w:hint="default" w:ascii="Source Code Pro Semibold" w:hAnsi="Source Code Pro Semibold" w:cs="Source Code Pro Semibold"/>
-          <w:b w:val="0"/>
-          <w:bCs w:val="0"/>
-          <w:sz w:val="24"/>
-          <w:szCs w:val="24"/>
-        </w:rPr>
-        <w:t>1^^1</w:t>
-      </w:r>
-    </w:p>
-    <w:p>
-      <w:pPr>
-        <w:rPr>
-          <w:rFonts w:hint="default" w:ascii="Source Code Pro Semibold" w:hAnsi="Source Code Pro Semibold" w:cs="Source Code Pro Semibold"/>
-          <w:b w:val="0"/>
-          <w:bCs w:val="0"/>
-          <w:sz w:val="24"/>
-          <w:szCs w:val="24"/>
-        </w:rPr>
-      </w:pPr>
-      <w:r>
-        <w:rPr>
-          <w:rFonts w:hint="default" w:ascii="Source Code Pro Semibold" w:hAnsi="Source Code Pro Semibold" w:cs="Source Code Pro Semibold"/>
-          <w:b w:val="0"/>
-          <w:bCs w:val="0"/>
-          <w:sz w:val="24"/>
-          <w:szCs w:val="24"/>
-        </w:rPr>
-        <w:t>instruction w xxxxxxxxxxxxxxxxxxxxxxxxxxxxxxx</w:t>
-      </w:r>
-    </w:p>
-    <w:p>
-      <w:pPr>
-        <w:rPr>
-          <w:rFonts w:hint="default" w:ascii="Source Code Pro Semibold" w:hAnsi="Source Code Pro Semibold" w:cs="Source Code Pro Semibold"/>
-          <w:b w:val="0"/>
-          <w:bCs w:val="0"/>
-          <w:sz w:val="24"/>
-          <w:szCs w:val="24"/>
-        </w:rPr>
-      </w:pPr>
-      <w:r>
-        <w:rPr>
-          <w:rFonts w:hint="default" w:ascii="Source Code Pro Semibold" w:hAnsi="Source Code Pro Semibold" w:cs="Source Code Pro Semibold"/>
-          <w:b w:val="0"/>
-          <w:bCs w:val="0"/>
-          <w:sz w:val="24"/>
-          <w:szCs w:val="24"/>
-        </w:rPr>
-        <w:t>instruction x xxxxxxxxxxxxxxxxxxxxxxxxxxxxxxx</w:t>
-      </w:r>
-    </w:p>
-    <w:p>
-      <w:pPr>
-        <w:rPr>
-          <w:rFonts w:hint="default" w:ascii="Source Code Pro Semibold" w:hAnsi="Source Code Pro Semibold" w:cs="Source Code Pro Semibold"/>
-          <w:b w:val="0"/>
-          <w:bCs w:val="0"/>
-          <w:sz w:val="24"/>
-          <w:szCs w:val="24"/>
-        </w:rPr>
-      </w:pPr>
-    </w:p>
-    <w:p>
-      <w:pPr>
-        <w:rPr>
-          <w:rFonts w:hint="default" w:ascii="Source Code Pro Semibold" w:hAnsi="Source Code Pro Semibold" w:cs="Source Code Pro Semibold"/>
-          <w:b w:val="0"/>
-          <w:bCs w:val="0"/>
-          <w:sz w:val="24"/>
-          <w:szCs w:val="24"/>
-        </w:rPr>
-      </w:pPr>
-      <w:r>
-        <w:rPr>
-          <w:rFonts w:hint="default" w:ascii="Source Code Pro Semibold" w:hAnsi="Source Code Pro Semibold" w:cs="Source Code Pro Semibold"/>
-          <w:b w:val="0"/>
-          <w:bCs w:val="0"/>
-          <w:sz w:val="24"/>
-          <w:szCs w:val="24"/>
-        </w:rPr>
-        <w:t>.SELF: r</w:t>
-      </w:r>
-      <w:r>
-        <w:rPr>
-          <w:rFonts w:hint="default" w:ascii="Source Code Pro Semibold" w:hAnsi="Source Code Pro Semibold" w:cs="Source Code Pro Semibold"/>
-          <w:b w:val="0"/>
-          <w:bCs w:val="0"/>
-          <w:sz w:val="24"/>
-          <w:szCs w:val="24"/>
-        </w:rPr>
-        <w:t>pat</w:t>
-      </w:r>
-    </w:p>
-    <w:p>
-      <w:pPr>
-        <w:rPr>
-          <w:rFonts w:hint="default" w:ascii="Source Code Pro Semibold" w:hAnsi="Source Code Pro Semibold" w:cs="Source Code Pro Semibold"/>
-          <w:b w:val="0"/>
-          <w:bCs w:val="0"/>
-          <w:sz w:val="24"/>
-          <w:szCs w:val="24"/>
-        </w:rPr>
-      </w:pPr>
-      <w:r>
-        <w:rPr>
-          <w:rFonts w:hint="default" w:ascii="Source Code Pro Semibold" w:hAnsi="Source Code Pro Semibold" w:cs="Source Code Pro Semibold"/>
-          <w:b w:val="0"/>
-          <w:bCs w:val="0"/>
-          <w:sz w:val="24"/>
-          <w:szCs w:val="24"/>
-        </w:rPr>
-        <w:t>|| This SQIL: repe</w:t>
-      </w:r>
-    </w:p>
-    <w:p>
-      <w:pPr>
-        <w:rPr>
-          <w:rFonts w:hint="default" w:ascii="Source Code Pro Semibold" w:hAnsi="Source Code Pro Semibold" w:cs="Source Code Pro Semibold"/>
-          <w:b w:val="0"/>
-          <w:bCs w:val="0"/>
-          <w:sz w:val="24"/>
-          <w:szCs w:val="24"/>
-        </w:rPr>
-      </w:pPr>
-    </w:p>
-    <w:p>
-      <w:pPr>
-        <w:rPr>
-          <w:rFonts w:hint="default" w:ascii="Source Code Pro Semibold" w:hAnsi="Source Code Pro Semibold" w:cs="Source Code Pro Semibold"/>
-          <w:b w:val="0"/>
-          <w:bCs w:val="0"/>
-          <w:sz w:val="24"/>
-          <w:szCs w:val="24"/>
-        </w:rPr>
-      </w:pPr>
-      <w:r>
-        <w:rPr>
-          <w:rFonts w:hint="default" w:ascii="Source Code Pro Semibold" w:hAnsi="Source Code Pro Semibold" w:cs="Source Code Pro Semibold"/>
-          <w:b w:val="0"/>
-          <w:bCs w:val="0"/>
-          <w:sz w:val="24"/>
-          <w:szCs w:val="24"/>
-        </w:rPr>
-        <w:t>&lt;SELF: lav</w:t>
-      </w:r>
-      <w:r>
-        <w:rPr>
-          <w:rFonts w:hint="default" w:ascii="Source Code Pro Semibold" w:hAnsi="Source Code Pro Semibold" w:cs="Source Code Pro Semibold"/>
-          <w:b w:val="0"/>
-          <w:bCs w:val="0"/>
-          <w:sz w:val="24"/>
-          <w:szCs w:val="24"/>
-        </w:rPr>
-        <w:t>e</w:t>
-      </w:r>
-    </w:p>
-    <w:p>
-      <w:pPr>
-        <w:rPr>
-          <w:rFonts w:hint="default" w:ascii="Source Code Pro Semibold" w:hAnsi="Source Code Pro Semibold" w:cs="Source Code Pro Semibold"/>
-          <w:b w:val="0"/>
-          <w:bCs w:val="0"/>
-          <w:sz w:val="24"/>
-          <w:szCs w:val="24"/>
-        </w:rPr>
-      </w:pPr>
-      <w:r>
-        <w:rPr>
-          <w:rFonts w:hint="default" w:ascii="Source Code Pro Semibold" w:hAnsi="Source Code Pro Semibold" w:cs="Source Code Pro Semibold"/>
-          <w:b w:val="0"/>
-          <w:bCs w:val="0"/>
-          <w:sz w:val="24"/>
-          <w:szCs w:val="24"/>
-        </w:rPr>
-        <w:t>|| This iter: leav</w:t>
-      </w:r>
-    </w:p>
-    <w:p>
-      <w:pPr>
-        <w:rPr>
-          <w:rFonts w:hint="default" w:ascii="Source Code Pro Semibold" w:hAnsi="Source Code Pro Semibold" w:cs="Source Code Pro Semibold"/>
-          <w:b w:val="0"/>
-          <w:bCs w:val="0"/>
-          <w:sz w:val="24"/>
-          <w:szCs w:val="24"/>
-        </w:rPr>
-      </w:pPr>
-      <w:r>
-        <w:rPr>
-          <w:rFonts w:hint="default" w:ascii="Source Code Pro Semibold" w:hAnsi="Source Code Pro Semibold" w:cs="Source Code Pro Semibold"/>
-          <w:b w:val="0"/>
-          <w:bCs w:val="0"/>
-          <w:sz w:val="24"/>
-          <w:szCs w:val="24"/>
-        </w:rPr>
-        <w:t>&lt;SELF: end0</w:t>
-      </w:r>
-    </w:p>
-    <w:p>
-      <w:pPr>
-        <w:rPr>
-          <w:rFonts w:hint="default" w:ascii="Source Code Pro Semibold" w:hAnsi="Source Code Pro Semibold" w:cs="Source Code Pro Semibold"/>
-          <w:b w:val="0"/>
-          <w:bCs w:val="0"/>
-          <w:sz w:val="24"/>
-          <w:szCs w:val="24"/>
-        </w:rPr>
-      </w:pPr>
-      <w:r>
-        <w:rPr>
-          <w:rFonts w:hint="default" w:ascii="Source Code Pro Semibold" w:hAnsi="Source Code Pro Semibold" w:cs="Source Code Pro Semibold"/>
-          <w:b w:val="0"/>
-          <w:bCs w:val="0"/>
-          <w:sz w:val="24"/>
-          <w:szCs w:val="24"/>
-        </w:rPr>
-        <w:t>|| This iter: end0</w:t>
-      </w:r>
-    </w:p>
-    <w:p>
-      <w:pPr>
-        <w:rPr>
-          <w:rFonts w:hint="default" w:ascii="Source Code Pro Semibold" w:hAnsi="Source Code Pro Semibold" w:cs="Source Code Pro Semibold"/>
-          <w:b w:val="0"/>
-          <w:bCs w:val="0"/>
-          <w:sz w:val="24"/>
-          <w:szCs w:val="24"/>
-        </w:rPr>
-      </w:pPr>
-    </w:p>
-    <w:p>
-      <w:pPr>
-        <w:rPr>
-          <w:rFonts w:hint="default" w:ascii="Source Code Pro Semibold" w:hAnsi="Source Code Pro Semibold" w:cs="Source Code Pro Semibold"/>
-          <w:b w:val="0"/>
-          <w:bCs w:val="0"/>
-          <w:sz w:val="24"/>
-          <w:szCs w:val="24"/>
-        </w:rPr>
-      </w:pPr>
       <w:bookmarkStart w:id="0" w:name="_GoBack"/>
       <w:bookmarkEnd w:id="0"/>
       <w:r>
@@ -321,37 +99,229 @@
           <w:sz w:val="24"/>
           <w:szCs w:val="24"/>
         </w:rPr>
-        <w:t>&lt;LAST/-**</w:t>
-      </w:r>
-      <w:r>
-        <w:rPr>
-          <w:rFonts w:hint="default" w:ascii="Source Code Pro Semibold" w:hAnsi="Source Code Pro Semibold" w:cs="Source Code Pro Semibold"/>
-          <w:b w:val="0"/>
-          <w:bCs w:val="0"/>
-          <w:sz w:val="24"/>
-          <w:szCs w:val="24"/>
-        </w:rPr>
-        <w:t>*</w:t>
-      </w:r>
-      <w:r>
-        <w:rPr>
-          <w:rFonts w:hint="default" w:ascii="Source Code Pro Semibold" w:hAnsi="Source Code Pro Semibold" w:cs="Source Code Pro Semibold"/>
-          <w:b w:val="0"/>
-          <w:bCs w:val="0"/>
-          <w:sz w:val="24"/>
-          <w:szCs w:val="24"/>
-        </w:rPr>
-        <w:t>*: d</w:t>
-      </w:r>
-      <w:r>
-        <w:rPr>
-          <w:rFonts w:hint="default" w:ascii="Source Code Pro Semibold" w:hAnsi="Source Code Pro Semibold" w:cs="Source Code Pro Semibold"/>
-          <w:b w:val="0"/>
-          <w:bCs w:val="0"/>
-          <w:sz w:val="24"/>
-          <w:szCs w:val="24"/>
-        </w:rPr>
-        <w:t>lte</w:t>
+        <w:t>1^^1</w:t>
+      </w:r>
+    </w:p>
+    <w:p>
+      <w:pPr>
+        <w:rPr>
+          <w:rFonts w:hint="default" w:ascii="Source Code Pro Semibold" w:hAnsi="Source Code Pro Semibold" w:cs="Source Code Pro Semibold"/>
+          <w:b w:val="0"/>
+          <w:bCs w:val="0"/>
+          <w:sz w:val="24"/>
+          <w:szCs w:val="24"/>
+        </w:rPr>
+      </w:pPr>
+      <w:r>
+        <w:rPr>
+          <w:rFonts w:hint="default" w:ascii="Source Code Pro Semibold" w:hAnsi="Source Code Pro Semibold" w:cs="Source Code Pro Semibold"/>
+          <w:b w:val="0"/>
+          <w:bCs w:val="0"/>
+          <w:sz w:val="24"/>
+          <w:szCs w:val="24"/>
+        </w:rPr>
+        <w:t>instruction w xxxxxxxxxxxxxxxxxxxxxxxxxxxxxxx</w:t>
+      </w:r>
+    </w:p>
+    <w:p>
+      <w:pPr>
+        <w:rPr>
+          <w:rFonts w:hint="default" w:ascii="Source Code Pro Semibold" w:hAnsi="Source Code Pro Semibold" w:cs="Source Code Pro Semibold"/>
+          <w:b w:val="0"/>
+          <w:bCs w:val="0"/>
+          <w:sz w:val="24"/>
+          <w:szCs w:val="24"/>
+        </w:rPr>
+      </w:pPr>
+      <w:r>
+        <w:rPr>
+          <w:rFonts w:hint="default" w:ascii="Source Code Pro Semibold" w:hAnsi="Source Code Pro Semibold" w:cs="Source Code Pro Semibold"/>
+          <w:b w:val="0"/>
+          <w:bCs w:val="0"/>
+          <w:sz w:val="24"/>
+          <w:szCs w:val="24"/>
+        </w:rPr>
+        <w:t>instruction x xxxxxxxxxxxxxxxxxxxxxxxxxxxxxxx</w:t>
+      </w:r>
+    </w:p>
+    <w:p>
+      <w:pPr>
+        <w:rPr>
+          <w:rFonts w:hint="default" w:ascii="Source Code Pro Semibold" w:hAnsi="Source Code Pro Semibold" w:cs="Source Code Pro Semibold"/>
+          <w:b w:val="0"/>
+          <w:bCs w:val="0"/>
+          <w:sz w:val="24"/>
+          <w:szCs w:val="24"/>
+        </w:rPr>
+      </w:pPr>
+    </w:p>
+    <w:p>
+      <w:pPr>
+        <w:rPr>
+          <w:rFonts w:hint="default" w:ascii="Source Code Pro Semibold" w:hAnsi="Source Code Pro Semibold" w:cs="Source Code Pro Semibold"/>
+          <w:b w:val="0"/>
+          <w:bCs w:val="0"/>
+          <w:sz w:val="24"/>
+          <w:szCs w:val="24"/>
+        </w:rPr>
+      </w:pPr>
+      <w:r>
+        <w:rPr>
+          <w:rFonts w:hint="default" w:ascii="Source Code Pro Semibold" w:hAnsi="Source Code Pro Semibold" w:cs="Source Code Pro Semibold"/>
+          <w:b w:val="0"/>
+          <w:bCs w:val="0"/>
+          <w:sz w:val="24"/>
+          <w:szCs w:val="24"/>
+        </w:rPr>
+        <w:t>.THIS: rpat</w:t>
+      </w:r>
+    </w:p>
+    <w:p>
+      <w:pPr>
+        <w:rPr>
+          <w:rFonts w:hint="default" w:ascii="Source Code Pro Semibold" w:hAnsi="Source Code Pro Semibold" w:cs="Source Code Pro Semibold"/>
+          <w:b w:val="0"/>
+          <w:bCs w:val="0"/>
+          <w:sz w:val="24"/>
+          <w:szCs w:val="24"/>
+        </w:rPr>
+      </w:pPr>
+      <w:r>
+        <w:rPr>
+          <w:rFonts w:hint="default" w:ascii="Source Code Pro Semibold" w:hAnsi="Source Code Pro Semibold" w:cs="Source Code Pro Semibold"/>
+          <w:b w:val="0"/>
+          <w:bCs w:val="0"/>
+          <w:sz w:val="24"/>
+          <w:szCs w:val="24"/>
+        </w:rPr>
+        <w:t>|| This SQIL: repe</w:t>
+      </w:r>
+    </w:p>
+    <w:p>
+      <w:pPr>
+        <w:rPr>
+          <w:rFonts w:hint="default" w:ascii="Source Code Pro Semibold" w:hAnsi="Source Code Pro Semibold" w:cs="Source Code Pro Semibold"/>
+          <w:b w:val="0"/>
+          <w:bCs w:val="0"/>
+          <w:sz w:val="24"/>
+          <w:szCs w:val="24"/>
+        </w:rPr>
+      </w:pPr>
+    </w:p>
+    <w:p>
+      <w:pPr>
+        <w:rPr>
+          <w:rFonts w:hint="default" w:ascii="Source Code Pro Semibold" w:hAnsi="Source Code Pro Semibold" w:cs="Source Code Pro Semibold"/>
+          <w:b w:val="0"/>
+          <w:bCs w:val="0"/>
+          <w:sz w:val="24"/>
+          <w:szCs w:val="24"/>
+        </w:rPr>
+      </w:pPr>
+      <w:r>
+        <w:rPr>
+          <w:rFonts w:hint="default" w:ascii="Source Code Pro Semibold" w:hAnsi="Source Code Pro Semibold" w:cs="Source Code Pro Semibold"/>
+          <w:b w:val="0"/>
+          <w:bCs w:val="0"/>
+          <w:sz w:val="24"/>
+          <w:szCs w:val="24"/>
+        </w:rPr>
+        <w:t>&lt;THIS: lave</w:t>
+      </w:r>
+    </w:p>
+    <w:p>
+      <w:pPr>
+        <w:rPr>
+          <w:rFonts w:hint="default" w:ascii="Source Code Pro Semibold" w:hAnsi="Source Code Pro Semibold" w:cs="Source Code Pro Semibold"/>
+          <w:b w:val="0"/>
+          <w:bCs w:val="0"/>
+          <w:sz w:val="24"/>
+          <w:szCs w:val="24"/>
+        </w:rPr>
+      </w:pPr>
+      <w:r>
+        <w:rPr>
+          <w:rFonts w:hint="default" w:ascii="Source Code Pro Semibold" w:hAnsi="Source Code Pro Semibold" w:cs="Source Code Pro Semibold"/>
+          <w:b w:val="0"/>
+          <w:bCs w:val="0"/>
+          <w:sz w:val="24"/>
+          <w:szCs w:val="24"/>
+        </w:rPr>
+        <w:t>|| This iter: leav</w:t>
+      </w:r>
+    </w:p>
+    <w:p>
+      <w:pPr>
+        <w:rPr>
+          <w:rFonts w:hint="default" w:ascii="Source Code Pro Semibold" w:hAnsi="Source Code Pro Semibold" w:cs="Source Code Pro Semibold"/>
+          <w:b w:val="0"/>
+          <w:bCs w:val="0"/>
+          <w:sz w:val="24"/>
+          <w:szCs w:val="24"/>
+        </w:rPr>
+      </w:pPr>
+      <w:r>
+        <w:rPr>
+          <w:rFonts w:hint="default" w:ascii="Source Code Pro Semibold" w:hAnsi="Source Code Pro Semibold" w:cs="Source Code Pro Semibold"/>
+          <w:b w:val="0"/>
+          <w:bCs w:val="0"/>
+          <w:sz w:val="24"/>
+          <w:szCs w:val="24"/>
+        </w:rPr>
+        <w:t>&lt;THIS: end0</w:t>
+      </w:r>
+    </w:p>
+    <w:p>
+      <w:pPr>
+        <w:rPr>
+          <w:rFonts w:hint="default" w:ascii="Source Code Pro Semibold" w:hAnsi="Source Code Pro Semibold" w:cs="Source Code Pro Semibold"/>
+          <w:b w:val="0"/>
+          <w:bCs w:val="0"/>
+          <w:sz w:val="24"/>
+          <w:szCs w:val="24"/>
+        </w:rPr>
+      </w:pPr>
+      <w:r>
+        <w:rPr>
+          <w:rFonts w:hint="default" w:ascii="Source Code Pro Semibold" w:hAnsi="Source Code Pro Semibold" w:cs="Source Code Pro Semibold"/>
+          <w:b w:val="0"/>
+          <w:bCs w:val="0"/>
+          <w:sz w:val="24"/>
+          <w:szCs w:val="24"/>
+        </w:rPr>
+        <w:t>|| This iter: end0</w:t>
+      </w:r>
+    </w:p>
+    <w:p>
+      <w:pPr>
+        <w:rPr>
+          <w:rFonts w:hint="default" w:ascii="Source Code Pro Semibold" w:hAnsi="Source Code Pro Semibold" w:cs="Source Code Pro Semibold"/>
+          <w:b w:val="0"/>
+          <w:bCs w:val="0"/>
+          <w:sz w:val="24"/>
+          <w:szCs w:val="24"/>
+        </w:rPr>
+      </w:pPr>
+    </w:p>
+    <w:p>
+      <w:pPr>
+        <w:rPr>
+          <w:rFonts w:hint="default" w:ascii="Source Code Pro Semibold" w:hAnsi="Source Code Pro Semibold" w:cs="Source Code Pro Semibold"/>
+          <w:b w:val="0"/>
+          <w:bCs w:val="0"/>
+          <w:sz w:val="24"/>
+          <w:szCs w:val="24"/>
+        </w:rPr>
+      </w:pPr>
+      <w:r>
+        <w:rPr>
+          <w:rFonts w:hint="default" w:ascii="Source Code Pro Semibold" w:hAnsi="Source Code Pro Semibold" w:cs="Source Code Pro Semibold"/>
+          <w:b w:val="0"/>
+          <w:bCs w:val="0"/>
+          <w:sz w:val="24"/>
+          <w:szCs w:val="24"/>
+        </w:rPr>
+        <w:t>&lt;LAST/-****: dlte</w:t>
       </w:r>
     </w:p>
     <w:p>
